--- a/Iteración Manual/Iteracion Manual.docx
+++ b/Iteración Manual/Iteracion Manual.docx
@@ -768,29 +768,6 @@
                 <w:sz w:val="24"/>
                 <w:szCs w:val="24"/>
               </w:rPr>
-              <w:t>0</w:t>
-            </w:r>
-          </w:p>
-        </w:tc>
-        <w:tc>
-          <w:tcPr>
-            <w:tcW w:w="563" w:type="dxa"/>
-            <w:shd w:val="clear" w:color="auto" w:fill="9CC2E5" w:themeFill="accent5" w:themeFillTint="99"/>
-          </w:tcPr>
-          <w:p>
-            <w:pPr>
-              <w:rPr>
-                <w:rFonts w:ascii="Arial" w:hAnsi="Arial" w:cs="Arial"/>
-                <w:sz w:val="24"/>
-                <w:szCs w:val="24"/>
-              </w:rPr>
-            </w:pPr>
-            <w:r>
-              <w:rPr>
-                <w:rFonts w:ascii="Arial" w:hAnsi="Arial" w:cs="Arial"/>
-                <w:sz w:val="24"/>
-                <w:szCs w:val="24"/>
-              </w:rPr>
               <w:t>1</w:t>
             </w:r>
           </w:p>
@@ -820,8 +797,8 @@
         </w:tc>
         <w:tc>
           <w:tcPr>
-            <w:tcW w:w="567" w:type="dxa"/>
-            <w:shd w:val="clear" w:color="auto" w:fill="FF0000"/>
+            <w:tcW w:w="563" w:type="dxa"/>
+            <w:shd w:val="clear" w:color="auto" w:fill="9CC2E5" w:themeFill="accent5" w:themeFillTint="99"/>
           </w:tcPr>
           <w:p>
             <w:pPr>
@@ -837,7 +814,7 @@
                 <w:sz w:val="24"/>
                 <w:szCs w:val="24"/>
               </w:rPr>
-              <w:t>0</w:t>
+              <w:t>1</w:t>
             </w:r>
           </w:p>
         </w:tc>
@@ -860,7 +837,30 @@
                 <w:sz w:val="24"/>
                 <w:szCs w:val="24"/>
               </w:rPr>
-              <w:t>1-</w:t>
+              <w:t>-1</w:t>
+            </w:r>
+          </w:p>
+        </w:tc>
+        <w:tc>
+          <w:tcPr>
+            <w:tcW w:w="567" w:type="dxa"/>
+            <w:shd w:val="clear" w:color="auto" w:fill="FF0000"/>
+          </w:tcPr>
+          <w:p>
+            <w:pPr>
+              <w:rPr>
+                <w:rFonts w:ascii="Arial" w:hAnsi="Arial" w:cs="Arial"/>
+                <w:sz w:val="24"/>
+                <w:szCs w:val="24"/>
+              </w:rPr>
+            </w:pPr>
+            <w:r>
+              <w:rPr>
+                <w:rFonts w:ascii="Arial" w:hAnsi="Arial" w:cs="Arial"/>
+                <w:sz w:val="24"/>
+                <w:szCs w:val="24"/>
+              </w:rPr>
+              <w:t>0</w:t>
             </w:r>
           </w:p>
         </w:tc>
@@ -973,7 +973,7 @@
                 <w:sz w:val="24"/>
                 <w:szCs w:val="24"/>
               </w:rPr>
-              <w:t>1</w:t>
+              <w:t>0</w:t>
             </w:r>
           </w:p>
         </w:tc>
@@ -996,7 +996,7 @@
                 <w:sz w:val="24"/>
                 <w:szCs w:val="24"/>
               </w:rPr>
-              <w:t>0</w:t>
+              <w:t>1</w:t>
             </w:r>
           </w:p>
         </w:tc>
@@ -1826,7 +1826,7 @@
           <w:sz w:val="24"/>
           <w:szCs w:val="24"/>
         </w:rPr>
-        <w:t>0,15</w:t>
+        <w:t>0,5</w:t>
       </w:r>
     </w:p>
     <w:p>
@@ -5364,7 +5364,7 @@
             <w:sz w:val="24"/>
             <w:szCs w:val="24"/>
           </w:rPr>
-          <m:t>errorLineal1=1-1=0</m:t>
+          <m:t>errorLineal1=0-1=-1</m:t>
         </m:r>
       </m:oMath>
       <w:r>
@@ -5433,7 +5433,7 @@
             <w:sz w:val="24"/>
             <w:szCs w:val="24"/>
           </w:rPr>
-          <m:t>errorLineal2=0-1=-1</m:t>
+          <m:t>errorLineal2=1-1=0</m:t>
         </m:r>
       </m:oMath>
       <w:r>
@@ -5663,7 +5663,7 @@
                 <w:sz w:val="24"/>
                 <w:szCs w:val="24"/>
               </w:rPr>
-              <m:t>0 + 1</m:t>
+              <m:t>1 + 0</m:t>
             </m:r>
           </m:num>
           <m:den>
@@ -5881,7 +5881,7 @@
             <w:sz w:val="24"/>
             <w:szCs w:val="24"/>
           </w:rPr>
-          <m:t>+1*0*1</m:t>
+          <m:t>+1*-1*1</m:t>
         </m:r>
       </m:oMath>
       <w:r>
@@ -5940,7 +5940,7 @@
             <w:sz w:val="24"/>
             <w:szCs w:val="24"/>
           </w:rPr>
-          <m:t>+ 1*0*0</m:t>
+          <m:t>+ 1*-1*0</m:t>
         </m:r>
       </m:oMath>
       <w:r>
@@ -5969,7 +5969,7 @@
             <w:sz w:val="24"/>
             <w:szCs w:val="24"/>
           </w:rPr>
-          <m:t>w11=0</m:t>
+          <m:t>w11=-1</m:t>
         </m:r>
       </m:oMath>
       <w:r>
@@ -6068,7 +6068,7 @@
             <w:sz w:val="24"/>
             <w:szCs w:val="24"/>
           </w:rPr>
-          <m:t>+1*-1*1</m:t>
+          <m:t>+1*0*1</m:t>
         </m:r>
       </m:oMath>
       <w:r>
@@ -6127,7 +6127,7 @@
             <w:sz w:val="24"/>
             <w:szCs w:val="24"/>
           </w:rPr>
-          <m:t>+ 1*-1*0</m:t>
+          <m:t>+ 1*0*0</m:t>
         </m:r>
       </m:oMath>
       <w:r>
@@ -6156,7 +6156,7 @@
             <w:sz w:val="24"/>
             <w:szCs w:val="24"/>
           </w:rPr>
-          <m:t>w12=-1</m:t>
+          <m:t>w12=0</m:t>
         </m:r>
       </m:oMath>
       <w:r>
@@ -6294,7 +6294,7 @@
                 <w:sz w:val="24"/>
                 <w:szCs w:val="24"/>
               </w:rPr>
-              <w:t>0</w:t>
+              <w:t>-1</w:t>
             </w:r>
           </w:p>
         </w:tc>
@@ -6319,7 +6319,7 @@
                 <w:sz w:val="24"/>
                 <w:szCs w:val="24"/>
               </w:rPr>
-              <w:t>-1</w:t>
+              <w:t>0</w:t>
             </w:r>
           </w:p>
         </w:tc>
@@ -6822,7 +6822,7 @@
             <w:sz w:val="24"/>
             <w:szCs w:val="24"/>
           </w:rPr>
-          <m:t>s1=0 *(0)+ 1*(0)</m:t>
+          <m:t>s1=0 *(-1)+ 1*(0)</m:t>
         </m:r>
       </m:oMath>
       <w:r>
@@ -7080,7 +7080,7 @@
             <w:sz w:val="24"/>
             <w:szCs w:val="24"/>
           </w:rPr>
-          <m:t>s2=0 *(-1)+ 1*(1)</m:t>
+          <m:t>s2=0 *(0)+ 1*(1)</m:t>
         </m:r>
       </m:oMath>
       <w:r>
@@ -7909,6 +7909,66 @@
                 <w:sz w:val="24"/>
                 <w:szCs w:val="24"/>
               </w:rPr>
+              <m:t>-1</m:t>
+            </m:r>
+          </m:e>
+        </m:d>
+        <m:r>
+          <w:rPr>
+            <w:rFonts w:ascii="Cambria Math" w:hAnsi="Cambria Math" w:cs="Arial"/>
+            <w:sz w:val="24"/>
+            <w:szCs w:val="24"/>
+          </w:rPr>
+          <m:t>+1*-1*0</m:t>
+        </m:r>
+      </m:oMath>
+      <w:r>
+        <w:rPr>
+          <w:rFonts w:ascii="Arial" w:hAnsi="Arial" w:cs="Arial"/>
+          <w:sz w:val="24"/>
+          <w:szCs w:val="24"/>
+        </w:rPr>
+        <w:t xml:space="preserve"> </w:t>
+      </w:r>
+    </w:p>
+    <w:p>
+      <w:pPr>
+        <w:pStyle w:val="Prrafodelista"/>
+        <w:ind w:left="2160"/>
+        <w:rPr>
+          <w:rFonts w:ascii="Arial" w:hAnsi="Arial" w:cs="Arial"/>
+          <w:sz w:val="24"/>
+          <w:szCs w:val="24"/>
+        </w:rPr>
+      </w:pPr>
+      <m:oMath>
+        <m:r>
+          <w:rPr>
+            <w:rFonts w:ascii="Cambria Math" w:hAnsi="Cambria Math" w:cs="Arial"/>
+            <w:sz w:val="24"/>
+            <w:szCs w:val="24"/>
+          </w:rPr>
+          <w:lastRenderedPageBreak/>
+          <m:t>w21=</m:t>
+        </m:r>
+        <m:d>
+          <m:dPr>
+            <m:ctrlPr>
+              <w:rPr>
+                <w:rFonts w:ascii="Cambria Math" w:hAnsi="Cambria Math" w:cs="Arial"/>
+                <w:i/>
+                <w:sz w:val="24"/>
+                <w:szCs w:val="24"/>
+              </w:rPr>
+            </m:ctrlPr>
+          </m:dPr>
+          <m:e>
+            <m:r>
+              <w:rPr>
+                <w:rFonts w:ascii="Cambria Math" w:hAnsi="Cambria Math" w:cs="Arial"/>
+                <w:sz w:val="24"/>
+                <w:szCs w:val="24"/>
+              </w:rPr>
               <m:t>0</m:t>
             </m:r>
           </m:e>
@@ -7919,7 +7979,7 @@
             <w:sz w:val="24"/>
             <w:szCs w:val="24"/>
           </w:rPr>
-          <m:t>+1*-1*0</m:t>
+          <m:t>+ 1*-1*1</m:t>
         </m:r>
       </m:oMath>
       <w:r>
@@ -7948,8 +8008,76 @@
             <w:sz w:val="24"/>
             <w:szCs w:val="24"/>
           </w:rPr>
-          <w:lastRenderedPageBreak/>
-          <m:t>w21=</m:t>
+          <m:t>w11=-1</m:t>
+        </m:r>
+      </m:oMath>
+      <w:r>
+        <w:rPr>
+          <w:rFonts w:ascii="Arial" w:hAnsi="Arial" w:cs="Arial"/>
+          <w:sz w:val="24"/>
+          <w:szCs w:val="24"/>
+        </w:rPr>
+        <w:t xml:space="preserve"> </w:t>
+      </w:r>
+    </w:p>
+    <w:p>
+      <w:pPr>
+        <w:pStyle w:val="Prrafodelista"/>
+        <w:ind w:left="2160"/>
+        <w:rPr>
+          <w:rFonts w:ascii="Arial" w:hAnsi="Arial" w:cs="Arial"/>
+          <w:sz w:val="24"/>
+          <w:szCs w:val="24"/>
+        </w:rPr>
+      </w:pPr>
+      <m:oMath>
+        <m:r>
+          <w:rPr>
+            <w:rFonts w:ascii="Cambria Math" w:hAnsi="Cambria Math" w:cs="Arial"/>
+            <w:sz w:val="24"/>
+            <w:szCs w:val="24"/>
+          </w:rPr>
+          <m:t>w21=-1</m:t>
+        </m:r>
+      </m:oMath>
+      <w:r>
+        <w:rPr>
+          <w:rFonts w:ascii="Arial" w:hAnsi="Arial" w:cs="Arial"/>
+          <w:sz w:val="24"/>
+          <w:szCs w:val="24"/>
+        </w:rPr>
+        <w:t xml:space="preserve"> </w:t>
+      </w:r>
+    </w:p>
+    <w:p>
+      <w:pPr>
+        <w:pStyle w:val="Prrafodelista"/>
+        <w:ind w:left="2160"/>
+        <w:rPr>
+          <w:rFonts w:ascii="Arial" w:hAnsi="Arial" w:cs="Arial"/>
+          <w:sz w:val="24"/>
+          <w:szCs w:val="24"/>
+        </w:rPr>
+      </w:pPr>
+    </w:p>
+    <w:p>
+      <w:pPr>
+        <w:pStyle w:val="Prrafodelista"/>
+        <w:ind w:left="2160"/>
+        <w:rPr>
+          <w:rFonts w:ascii="Arial" w:hAnsi="Arial" w:cs="Arial"/>
+          <w:sz w:val="24"/>
+          <w:szCs w:val="24"/>
+        </w:rPr>
+      </w:pPr>
+      <m:oMath>
+        <m:r>
+          <w:rPr>
+            <w:rFonts w:ascii="Cambria Math" w:hAnsi="Cambria Math" w:cs="Arial"/>
+            <w:sz w:val="24"/>
+            <w:szCs w:val="24"/>
+          </w:rPr>
+          <m:t>w12=</m:t>
         </m:r>
         <m:d>
           <m:dPr>
@@ -7979,7 +8107,7 @@
             <w:sz w:val="24"/>
             <w:szCs w:val="24"/>
           </w:rPr>
-          <m:t>+ 1*-1*1</m:t>
+          <m:t>+1*0*0</m:t>
         </m:r>
       </m:oMath>
       <w:r>
@@ -8008,76 +8136,7 @@
             <w:sz w:val="24"/>
             <w:szCs w:val="24"/>
           </w:rPr>
-          <m:t>w11=0</m:t>
-        </m:r>
-      </m:oMath>
-      <w:r>
-        <w:rPr>
-          <w:rFonts w:ascii="Arial" w:hAnsi="Arial" w:cs="Arial"/>
-          <w:sz w:val="24"/>
-          <w:szCs w:val="24"/>
-        </w:rPr>
-        <w:t xml:space="preserve"> </w:t>
-      </w:r>
-    </w:p>
-    <w:p>
-      <w:pPr>
-        <w:pStyle w:val="Prrafodelista"/>
-        <w:ind w:left="2160"/>
-        <w:rPr>
-          <w:rFonts w:ascii="Arial" w:hAnsi="Arial" w:cs="Arial"/>
-          <w:sz w:val="24"/>
-          <w:szCs w:val="24"/>
-        </w:rPr>
-      </w:pPr>
-      <m:oMath>
-        <m:r>
-          <w:rPr>
-            <w:rFonts w:ascii="Cambria Math" w:hAnsi="Cambria Math" w:cs="Arial"/>
-            <w:sz w:val="24"/>
-            <w:szCs w:val="24"/>
-          </w:rPr>
-          <m:t>w21=-1</m:t>
-        </m:r>
-      </m:oMath>
-      <w:r>
-        <w:rPr>
-          <w:rFonts w:ascii="Arial" w:hAnsi="Arial" w:cs="Arial"/>
-          <w:sz w:val="24"/>
-          <w:szCs w:val="24"/>
-        </w:rPr>
-        <w:t xml:space="preserve"> </w:t>
-      </w:r>
-    </w:p>
-    <w:p>
-      <w:pPr>
-        <w:pStyle w:val="Prrafodelista"/>
-        <w:ind w:left="2160"/>
-        <w:rPr>
-          <w:rFonts w:ascii="Arial" w:hAnsi="Arial" w:cs="Arial"/>
-          <w:sz w:val="24"/>
-          <w:szCs w:val="24"/>
-        </w:rPr>
-      </w:pPr>
-    </w:p>
-    <w:p>
-      <w:pPr>
-        <w:pStyle w:val="Prrafodelista"/>
-        <w:ind w:left="2160"/>
-        <w:rPr>
-          <w:rFonts w:ascii="Arial" w:hAnsi="Arial" w:cs="Arial"/>
-          <w:sz w:val="24"/>
-          <w:szCs w:val="24"/>
-        </w:rPr>
-      </w:pPr>
-      <m:oMath>
-        <m:r>
-          <w:rPr>
-            <w:rFonts w:ascii="Cambria Math" w:hAnsi="Cambria Math" w:cs="Arial"/>
-            <w:sz w:val="24"/>
-            <w:szCs w:val="24"/>
-          </w:rPr>
-          <m:t>w12=</m:t>
+          <m:t>w22=</m:t>
         </m:r>
         <m:d>
           <m:dPr>
@@ -8097,65 +8156,6 @@
                 <w:sz w:val="24"/>
                 <w:szCs w:val="24"/>
               </w:rPr>
-              <m:t>-1</m:t>
-            </m:r>
-          </m:e>
-        </m:d>
-        <m:r>
-          <w:rPr>
-            <w:rFonts w:ascii="Cambria Math" w:hAnsi="Cambria Math" w:cs="Arial"/>
-            <w:sz w:val="24"/>
-            <w:szCs w:val="24"/>
-          </w:rPr>
-          <m:t>+1*0*0</m:t>
-        </m:r>
-      </m:oMath>
-      <w:r>
-        <w:rPr>
-          <w:rFonts w:ascii="Arial" w:hAnsi="Arial" w:cs="Arial"/>
-          <w:sz w:val="24"/>
-          <w:szCs w:val="24"/>
-        </w:rPr>
-        <w:t xml:space="preserve"> </w:t>
-      </w:r>
-    </w:p>
-    <w:p>
-      <w:pPr>
-        <w:pStyle w:val="Prrafodelista"/>
-        <w:ind w:left="2160"/>
-        <w:rPr>
-          <w:rFonts w:ascii="Arial" w:hAnsi="Arial" w:cs="Arial"/>
-          <w:sz w:val="24"/>
-          <w:szCs w:val="24"/>
-        </w:rPr>
-      </w:pPr>
-      <m:oMath>
-        <m:r>
-          <w:rPr>
-            <w:rFonts w:ascii="Cambria Math" w:hAnsi="Cambria Math" w:cs="Arial"/>
-            <w:sz w:val="24"/>
-            <w:szCs w:val="24"/>
-          </w:rPr>
-          <m:t>w22=</m:t>
-        </m:r>
-        <m:d>
-          <m:dPr>
-            <m:ctrlPr>
-              <w:rPr>
-                <w:rFonts w:ascii="Cambria Math" w:hAnsi="Cambria Math" w:cs="Arial"/>
-                <w:i/>
-                <w:sz w:val="24"/>
-                <w:szCs w:val="24"/>
-              </w:rPr>
-            </m:ctrlPr>
-          </m:dPr>
-          <m:e>
-            <m:r>
-              <w:rPr>
-                <w:rFonts w:ascii="Cambria Math" w:hAnsi="Cambria Math" w:cs="Arial"/>
-                <w:sz w:val="24"/>
-                <w:szCs w:val="24"/>
-              </w:rPr>
               <m:t>1</m:t>
             </m:r>
           </m:e>
@@ -8195,7 +8195,7 @@
             <w:sz w:val="24"/>
             <w:szCs w:val="24"/>
           </w:rPr>
-          <m:t>w12=-1</m:t>
+          <m:t>w12=0</m:t>
         </m:r>
       </m:oMath>
       <w:r>
@@ -8337,15 +8337,7 @@
                 <w:sz w:val="24"/>
                 <w:szCs w:val="24"/>
               </w:rPr>
-              <w:t xml:space="preserve"> </w:t>
-            </w:r>
-            <w:r>
-              <w:rPr>
-                <w:rFonts w:ascii="Arial" w:hAnsi="Arial" w:cs="Arial"/>
-                <w:sz w:val="24"/>
-                <w:szCs w:val="24"/>
-              </w:rPr>
-              <w:t>0</w:t>
+              <w:t>-1</w:t>
             </w:r>
           </w:p>
         </w:tc>
@@ -8369,7 +8361,7 @@
                 <w:sz w:val="24"/>
                 <w:szCs w:val="24"/>
               </w:rPr>
-              <w:t>-1</w:t>
+              <w:t>0</w:t>
             </w:r>
           </w:p>
         </w:tc>
@@ -8867,7 +8859,7 @@
             <w:sz w:val="24"/>
             <w:szCs w:val="24"/>
           </w:rPr>
-          <m:t>s1=0 *(0)+ 0*(-1)</m:t>
+          <m:t>s1=0 *(-1)+ 0*(-1)</m:t>
         </m:r>
       </m:oMath>
       <w:r>
@@ -9125,7 +9117,7 @@
             <w:sz w:val="24"/>
             <w:szCs w:val="24"/>
           </w:rPr>
-          <m:t>s2=0 *(-1)+ 0*(1)</m:t>
+          <m:t>s2=0 *(0)+ 0*(1)</m:t>
         </m:r>
       </m:oMath>
       <w:r>
@@ -9766,7 +9758,7 @@
                 <w:sz w:val="24"/>
                 <w:szCs w:val="24"/>
               </w:rPr>
-              <m:t>1</m:t>
+              <m:t>2</m:t>
             </m:r>
           </m:den>
         </m:f>
@@ -9966,6 +9958,193 @@
                 <w:sz w:val="24"/>
                 <w:szCs w:val="24"/>
               </w:rPr>
+              <m:t>-1</m:t>
+            </m:r>
+          </m:e>
+        </m:d>
+        <m:r>
+          <w:rPr>
+            <w:rFonts w:ascii="Cambria Math" w:hAnsi="Cambria Math" w:cs="Arial"/>
+            <w:sz w:val="24"/>
+            <w:szCs w:val="24"/>
+          </w:rPr>
+          <m:t>+1*0*0</m:t>
+        </m:r>
+      </m:oMath>
+      <w:r>
+        <w:rPr>
+          <w:rFonts w:ascii="Arial" w:hAnsi="Arial" w:cs="Arial"/>
+          <w:sz w:val="24"/>
+          <w:szCs w:val="24"/>
+        </w:rPr>
+        <w:t xml:space="preserve"> </w:t>
+      </w:r>
+    </w:p>
+    <w:p>
+      <w:pPr>
+        <w:pStyle w:val="Prrafodelista"/>
+        <w:ind w:left="2160"/>
+        <w:rPr>
+          <w:rFonts w:ascii="Arial" w:hAnsi="Arial" w:cs="Arial"/>
+          <w:sz w:val="24"/>
+          <w:szCs w:val="24"/>
+        </w:rPr>
+      </w:pPr>
+      <m:oMath>
+        <m:r>
+          <w:rPr>
+            <w:rFonts w:ascii="Cambria Math" w:hAnsi="Cambria Math" w:cs="Arial"/>
+            <w:sz w:val="24"/>
+            <w:szCs w:val="24"/>
+          </w:rPr>
+          <m:t>w21=</m:t>
+        </m:r>
+        <m:d>
+          <m:dPr>
+            <m:ctrlPr>
+              <w:rPr>
+                <w:rFonts w:ascii="Cambria Math" w:hAnsi="Cambria Math" w:cs="Arial"/>
+                <w:i/>
+                <w:sz w:val="24"/>
+                <w:szCs w:val="24"/>
+              </w:rPr>
+            </m:ctrlPr>
+          </m:dPr>
+          <m:e>
+            <m:r>
+              <w:rPr>
+                <w:rFonts w:ascii="Cambria Math" w:hAnsi="Cambria Math" w:cs="Arial"/>
+                <w:sz w:val="24"/>
+                <w:szCs w:val="24"/>
+              </w:rPr>
+              <m:t>-1</m:t>
+            </m:r>
+          </m:e>
+        </m:d>
+        <m:r>
+          <w:rPr>
+            <w:rFonts w:ascii="Cambria Math" w:hAnsi="Cambria Math" w:cs="Arial"/>
+            <w:sz w:val="24"/>
+            <w:szCs w:val="24"/>
+          </w:rPr>
+          <m:t>+ 1*0*0</m:t>
+        </m:r>
+      </m:oMath>
+      <w:r>
+        <w:rPr>
+          <w:rFonts w:ascii="Arial" w:hAnsi="Arial" w:cs="Arial"/>
+          <w:sz w:val="24"/>
+          <w:szCs w:val="24"/>
+        </w:rPr>
+        <w:t xml:space="preserve"> </w:t>
+      </w:r>
+    </w:p>
+    <w:p>
+      <w:pPr>
+        <w:pStyle w:val="Prrafodelista"/>
+        <w:ind w:left="2160"/>
+        <w:rPr>
+          <w:rFonts w:ascii="Arial" w:hAnsi="Arial" w:cs="Arial"/>
+          <w:sz w:val="24"/>
+          <w:szCs w:val="24"/>
+        </w:rPr>
+      </w:pPr>
+      <m:oMath>
+        <m:r>
+          <w:rPr>
+            <w:rFonts w:ascii="Cambria Math" w:hAnsi="Cambria Math" w:cs="Arial"/>
+            <w:sz w:val="24"/>
+            <w:szCs w:val="24"/>
+          </w:rPr>
+          <m:t>w11=-1</m:t>
+        </m:r>
+      </m:oMath>
+      <w:r>
+        <w:rPr>
+          <w:rFonts w:ascii="Arial" w:hAnsi="Arial" w:cs="Arial"/>
+          <w:sz w:val="24"/>
+          <w:szCs w:val="24"/>
+        </w:rPr>
+        <w:t xml:space="preserve"> </w:t>
+      </w:r>
+    </w:p>
+    <w:p>
+      <w:pPr>
+        <w:pStyle w:val="Prrafodelista"/>
+        <w:ind w:left="2160"/>
+        <w:rPr>
+          <w:rFonts w:ascii="Arial" w:hAnsi="Arial" w:cs="Arial"/>
+          <w:sz w:val="24"/>
+          <w:szCs w:val="24"/>
+        </w:rPr>
+      </w:pPr>
+      <m:oMath>
+        <m:r>
+          <w:rPr>
+            <w:rFonts w:ascii="Cambria Math" w:hAnsi="Cambria Math" w:cs="Arial"/>
+            <w:sz w:val="24"/>
+            <w:szCs w:val="24"/>
+          </w:rPr>
+          <m:t>w21=-1</m:t>
+        </m:r>
+      </m:oMath>
+      <w:r>
+        <w:rPr>
+          <w:rFonts w:ascii="Arial" w:hAnsi="Arial" w:cs="Arial"/>
+          <w:sz w:val="24"/>
+          <w:szCs w:val="24"/>
+        </w:rPr>
+        <w:t xml:space="preserve"> </w:t>
+      </w:r>
+    </w:p>
+    <w:p>
+      <w:pPr>
+        <w:pStyle w:val="Prrafodelista"/>
+        <w:ind w:left="2160"/>
+        <w:rPr>
+          <w:rFonts w:ascii="Arial" w:hAnsi="Arial" w:cs="Arial"/>
+          <w:sz w:val="24"/>
+          <w:szCs w:val="24"/>
+        </w:rPr>
+      </w:pPr>
+    </w:p>
+    <w:p>
+      <w:pPr>
+        <w:pStyle w:val="Prrafodelista"/>
+        <w:ind w:left="2160"/>
+        <w:rPr>
+          <w:rFonts w:ascii="Arial" w:hAnsi="Arial" w:cs="Arial"/>
+          <w:sz w:val="24"/>
+          <w:szCs w:val="24"/>
+        </w:rPr>
+      </w:pPr>
+      <m:oMath>
+        <m:r>
+          <w:rPr>
+            <w:rFonts w:ascii="Cambria Math" w:hAnsi="Cambria Math" w:cs="Arial"/>
+            <w:sz w:val="24"/>
+            <w:szCs w:val="24"/>
+          </w:rPr>
+          <m:t>w12=</m:t>
+        </m:r>
+        <m:d>
+          <m:dPr>
+            <m:ctrlPr>
+              <w:rPr>
+                <w:rFonts w:ascii="Cambria Math" w:hAnsi="Cambria Math" w:cs="Arial"/>
+                <w:i/>
+                <w:sz w:val="24"/>
+                <w:szCs w:val="24"/>
+              </w:rPr>
+            </m:ctrlPr>
+          </m:dPr>
+          <m:e>
+            <m:r>
+              <w:rPr>
+                <w:rFonts w:ascii="Cambria Math" w:hAnsi="Cambria Math" w:cs="Arial"/>
+                <w:sz w:val="24"/>
+                <w:szCs w:val="24"/>
+              </w:rPr>
               <m:t>0</m:t>
             </m:r>
           </m:e>
@@ -10005,7 +10184,7 @@
             <w:sz w:val="24"/>
             <w:szCs w:val="24"/>
           </w:rPr>
-          <m:t>w21=</m:t>
+          <m:t>w22=</m:t>
         </m:r>
         <m:d>
           <m:dPr>
@@ -10025,193 +10204,6 @@
                 <w:sz w:val="24"/>
                 <w:szCs w:val="24"/>
               </w:rPr>
-              <m:t>-1</m:t>
-            </m:r>
-          </m:e>
-        </m:d>
-        <m:r>
-          <w:rPr>
-            <w:rFonts w:ascii="Cambria Math" w:hAnsi="Cambria Math" w:cs="Arial"/>
-            <w:sz w:val="24"/>
-            <w:szCs w:val="24"/>
-          </w:rPr>
-          <m:t>+ 1*0*0</m:t>
-        </m:r>
-      </m:oMath>
-      <w:r>
-        <w:rPr>
-          <w:rFonts w:ascii="Arial" w:hAnsi="Arial" w:cs="Arial"/>
-          <w:sz w:val="24"/>
-          <w:szCs w:val="24"/>
-        </w:rPr>
-        <w:t xml:space="preserve"> </w:t>
-      </w:r>
-    </w:p>
-    <w:p>
-      <w:pPr>
-        <w:pStyle w:val="Prrafodelista"/>
-        <w:ind w:left="2160"/>
-        <w:rPr>
-          <w:rFonts w:ascii="Arial" w:hAnsi="Arial" w:cs="Arial"/>
-          <w:sz w:val="24"/>
-          <w:szCs w:val="24"/>
-        </w:rPr>
-      </w:pPr>
-      <m:oMath>
-        <m:r>
-          <w:rPr>
-            <w:rFonts w:ascii="Cambria Math" w:hAnsi="Cambria Math" w:cs="Arial"/>
-            <w:sz w:val="24"/>
-            <w:szCs w:val="24"/>
-          </w:rPr>
-          <m:t>w11=0</m:t>
-        </m:r>
-      </m:oMath>
-      <w:r>
-        <w:rPr>
-          <w:rFonts w:ascii="Arial" w:hAnsi="Arial" w:cs="Arial"/>
-          <w:sz w:val="24"/>
-          <w:szCs w:val="24"/>
-        </w:rPr>
-        <w:t xml:space="preserve"> </w:t>
-      </w:r>
-    </w:p>
-    <w:p>
-      <w:pPr>
-        <w:pStyle w:val="Prrafodelista"/>
-        <w:ind w:left="2160"/>
-        <w:rPr>
-          <w:rFonts w:ascii="Arial" w:hAnsi="Arial" w:cs="Arial"/>
-          <w:sz w:val="24"/>
-          <w:szCs w:val="24"/>
-        </w:rPr>
-      </w:pPr>
-      <m:oMath>
-        <m:r>
-          <w:rPr>
-            <w:rFonts w:ascii="Cambria Math" w:hAnsi="Cambria Math" w:cs="Arial"/>
-            <w:sz w:val="24"/>
-            <w:szCs w:val="24"/>
-          </w:rPr>
-          <m:t>w21=-1</m:t>
-        </m:r>
-      </m:oMath>
-      <w:r>
-        <w:rPr>
-          <w:rFonts w:ascii="Arial" w:hAnsi="Arial" w:cs="Arial"/>
-          <w:sz w:val="24"/>
-          <w:szCs w:val="24"/>
-        </w:rPr>
-        <w:t xml:space="preserve"> </w:t>
-      </w:r>
-    </w:p>
-    <w:p>
-      <w:pPr>
-        <w:pStyle w:val="Prrafodelista"/>
-        <w:ind w:left="2160"/>
-        <w:rPr>
-          <w:rFonts w:ascii="Arial" w:hAnsi="Arial" w:cs="Arial"/>
-          <w:sz w:val="24"/>
-          <w:szCs w:val="24"/>
-        </w:rPr>
-      </w:pPr>
-    </w:p>
-    <w:p>
-      <w:pPr>
-        <w:pStyle w:val="Prrafodelista"/>
-        <w:ind w:left="2160"/>
-        <w:rPr>
-          <w:rFonts w:ascii="Arial" w:hAnsi="Arial" w:cs="Arial"/>
-          <w:sz w:val="24"/>
-          <w:szCs w:val="24"/>
-        </w:rPr>
-      </w:pPr>
-      <m:oMath>
-        <m:r>
-          <w:rPr>
-            <w:rFonts w:ascii="Cambria Math" w:hAnsi="Cambria Math" w:cs="Arial"/>
-            <w:sz w:val="24"/>
-            <w:szCs w:val="24"/>
-          </w:rPr>
-          <m:t>w12=</m:t>
-        </m:r>
-        <m:d>
-          <m:dPr>
-            <m:ctrlPr>
-              <w:rPr>
-                <w:rFonts w:ascii="Cambria Math" w:hAnsi="Cambria Math" w:cs="Arial"/>
-                <w:i/>
-                <w:sz w:val="24"/>
-                <w:szCs w:val="24"/>
-              </w:rPr>
-            </m:ctrlPr>
-          </m:dPr>
-          <m:e>
-            <m:r>
-              <w:rPr>
-                <w:rFonts w:ascii="Cambria Math" w:hAnsi="Cambria Math" w:cs="Arial"/>
-                <w:sz w:val="24"/>
-                <w:szCs w:val="24"/>
-              </w:rPr>
-              <m:t>-1</m:t>
-            </m:r>
-          </m:e>
-        </m:d>
-        <m:r>
-          <w:rPr>
-            <w:rFonts w:ascii="Cambria Math" w:hAnsi="Cambria Math" w:cs="Arial"/>
-            <w:sz w:val="24"/>
-            <w:szCs w:val="24"/>
-          </w:rPr>
-          <m:t>+1*0*0</m:t>
-        </m:r>
-      </m:oMath>
-      <w:r>
-        <w:rPr>
-          <w:rFonts w:ascii="Arial" w:hAnsi="Arial" w:cs="Arial"/>
-          <w:sz w:val="24"/>
-          <w:szCs w:val="24"/>
-        </w:rPr>
-        <w:t xml:space="preserve"> </w:t>
-      </w:r>
-    </w:p>
-    <w:p>
-      <w:pPr>
-        <w:pStyle w:val="Prrafodelista"/>
-        <w:ind w:left="2160"/>
-        <w:rPr>
-          <w:rFonts w:ascii="Arial" w:hAnsi="Arial" w:cs="Arial"/>
-          <w:sz w:val="24"/>
-          <w:szCs w:val="24"/>
-        </w:rPr>
-      </w:pPr>
-      <m:oMath>
-        <m:r>
-          <w:rPr>
-            <w:rFonts w:ascii="Cambria Math" w:hAnsi="Cambria Math" w:cs="Arial"/>
-            <w:sz w:val="24"/>
-            <w:szCs w:val="24"/>
-          </w:rPr>
-          <m:t>w22=</m:t>
-        </m:r>
-        <m:d>
-          <m:dPr>
-            <m:ctrlPr>
-              <w:rPr>
-                <w:rFonts w:ascii="Cambria Math" w:hAnsi="Cambria Math" w:cs="Arial"/>
-                <w:i/>
-                <w:sz w:val="24"/>
-                <w:szCs w:val="24"/>
-              </w:rPr>
-            </m:ctrlPr>
-          </m:dPr>
-          <m:e>
-            <m:r>
-              <w:rPr>
-                <w:rFonts w:ascii="Cambria Math" w:hAnsi="Cambria Math" w:cs="Arial"/>
-                <w:sz w:val="24"/>
-                <w:szCs w:val="24"/>
-              </w:rPr>
               <m:t>1</m:t>
             </m:r>
           </m:e>
@@ -10251,7 +10243,7 @@
             <w:sz w:val="24"/>
             <w:szCs w:val="24"/>
           </w:rPr>
-          <m:t>w12=-1</m:t>
+          <m:t>w12=0</m:t>
         </m:r>
       </m:oMath>
       <w:r>
@@ -10385,7 +10377,7 @@
                 <w:sz w:val="24"/>
                 <w:szCs w:val="24"/>
               </w:rPr>
-              <w:t xml:space="preserve">  0</w:t>
+              <w:t>-1</w:t>
             </w:r>
           </w:p>
         </w:tc>
@@ -10409,7 +10401,7 @@
                 <w:sz w:val="24"/>
                 <w:szCs w:val="24"/>
               </w:rPr>
-              <w:t>-1</w:t>
+              <w:t>0</w:t>
             </w:r>
           </w:p>
         </w:tc>
@@ -10435,7 +10427,7 @@
                 <w:sz w:val="24"/>
                 <w:szCs w:val="24"/>
               </w:rPr>
-              <w:t xml:space="preserve"> -1</w:t>
+              <w:t>-1</w:t>
             </w:r>
           </w:p>
         </w:tc>
@@ -10771,7 +10763,6 @@
             <w:sz w:val="24"/>
             <w:szCs w:val="24"/>
           </w:rPr>
-          <w:lastRenderedPageBreak/>
           <m:t>ERMS=</m:t>
         </m:r>
         <m:f>
@@ -10813,7 +10804,7 @@
             <w:sz w:val="24"/>
             <w:szCs w:val="24"/>
           </w:rPr>
-          <m:t>=0,50</m:t>
+          <m:t>=0,5</m:t>
         </m:r>
       </m:oMath>
       <w:r>
@@ -10859,7 +10850,7 @@
             <w:sz w:val="24"/>
             <w:szCs w:val="24"/>
           </w:rPr>
-          <m:t>Si el ERMS≥al ErrorMaximoPermitido</m:t>
+          <m:t>Si el ERMS≤al ErrorMaximoPermitido</m:t>
         </m:r>
       </m:oMath>
       <w:r>
@@ -11008,6 +10999,315 @@
     </w:p>
     <w:p>
       <w:pPr>
+        <w:rPr>
+          <w:rFonts w:ascii="Arial" w:hAnsi="Arial" w:cs="Arial"/>
+          <w:sz w:val="24"/>
+          <w:szCs w:val="24"/>
+        </w:rPr>
+      </w:pPr>
+    </w:p>
+    <w:p>
+      <w:pPr>
+        <w:rPr>
+          <w:rFonts w:ascii="Arial" w:hAnsi="Arial" w:cs="Arial"/>
+          <w:b/>
+          <w:bCs/>
+          <w:sz w:val="24"/>
+          <w:szCs w:val="24"/>
+        </w:rPr>
+      </w:pPr>
+      <w:r>
+        <w:rPr>
+          <w:rFonts w:ascii="Arial" w:hAnsi="Arial" w:cs="Arial"/>
+          <w:b/>
+          <w:bCs/>
+          <w:sz w:val="24"/>
+          <w:szCs w:val="24"/>
+        </w:rPr>
+        <w:t>Simulación de la red</w:t>
+      </w:r>
+    </w:p>
+    <w:p>
+      <w:pPr>
+        <w:pStyle w:val="Prrafodelista"/>
+        <w:numPr>
+          <w:ilvl w:val="0"/>
+          <w:numId w:val="3"/>
+        </w:numPr>
+        <w:rPr>
+          <w:rFonts w:ascii="Arial" w:hAnsi="Arial" w:cs="Arial"/>
+          <w:sz w:val="24"/>
+          <w:szCs w:val="24"/>
+        </w:rPr>
+      </w:pPr>
+      <w:r>
+        <w:rPr>
+          <w:rFonts w:ascii="Arial" w:hAnsi="Arial" w:cs="Arial"/>
+          <w:sz w:val="24"/>
+          <w:szCs w:val="24"/>
+        </w:rPr>
+        <w:t>Cargamos la matriz de pesos óptimos</w:t>
+      </w:r>
+      <w:r>
+        <w:rPr>
+          <w:rFonts w:ascii="Arial" w:hAnsi="Arial" w:cs="Arial"/>
+          <w:sz w:val="24"/>
+          <w:szCs w:val="24"/>
+        </w:rPr>
+        <w:t xml:space="preserve"> y la configuración de la red (función de activación)</w:t>
+      </w:r>
+    </w:p>
+    <w:p>
+      <w:pPr>
+        <w:pStyle w:val="Prrafodelista"/>
+        <w:rPr>
+          <w:rFonts w:ascii="Arial" w:hAnsi="Arial" w:cs="Arial"/>
+          <w:sz w:val="24"/>
+          <w:szCs w:val="24"/>
+        </w:rPr>
+      </w:pPr>
+    </w:p>
+    <w:tbl>
+      <w:tblPr>
+        <w:tblStyle w:val="Tablaconcuadrcula"/>
+        <w:tblW w:w="0" w:type="auto"/>
+        <w:jc w:val="center"/>
+        <w:tblLook w:val="04A0" w:firstRow="1" w:lastRow="0" w:firstColumn="1" w:lastColumn="0" w:noHBand="0" w:noVBand="1"/>
+      </w:tblPr>
+      <w:tblGrid>
+        <w:gridCol w:w="540"/>
+        <w:gridCol w:w="425"/>
+      </w:tblGrid>
+      <w:tr>
+        <w:trPr>
+          <w:jc w:val="center"/>
+        </w:trPr>
+        <w:tc>
+          <w:tcPr>
+            <w:tcW w:w="540" w:type="dxa"/>
+          </w:tcPr>
+          <w:p>
+            <w:pPr>
+              <w:pStyle w:val="Prrafodelista"/>
+              <w:ind w:left="0"/>
+              <w:rPr>
+                <w:rFonts w:ascii="Arial" w:hAnsi="Arial" w:cs="Arial"/>
+                <w:sz w:val="24"/>
+                <w:szCs w:val="24"/>
+              </w:rPr>
+            </w:pPr>
+            <w:r>
+              <w:rPr>
+                <w:rFonts w:ascii="Arial" w:hAnsi="Arial" w:cs="Arial"/>
+                <w:sz w:val="24"/>
+                <w:szCs w:val="24"/>
+              </w:rPr>
+              <w:t>-1</w:t>
+            </w:r>
+          </w:p>
+        </w:tc>
+        <w:tc>
+          <w:tcPr>
+            <w:tcW w:w="425" w:type="dxa"/>
+          </w:tcPr>
+          <w:p>
+            <w:pPr>
+              <w:pStyle w:val="Prrafodelista"/>
+              <w:ind w:left="0"/>
+              <w:rPr>
+                <w:rFonts w:ascii="Arial" w:hAnsi="Arial" w:cs="Arial"/>
+                <w:sz w:val="24"/>
+                <w:szCs w:val="24"/>
+              </w:rPr>
+            </w:pPr>
+            <w:r>
+              <w:rPr>
+                <w:rFonts w:ascii="Arial" w:hAnsi="Arial" w:cs="Arial"/>
+                <w:sz w:val="24"/>
+                <w:szCs w:val="24"/>
+              </w:rPr>
+              <w:t>0</w:t>
+            </w:r>
+          </w:p>
+        </w:tc>
+      </w:tr>
+      <w:tr>
+        <w:trPr>
+          <w:jc w:val="center"/>
+        </w:trPr>
+        <w:tc>
+          <w:tcPr>
+            <w:tcW w:w="540" w:type="dxa"/>
+          </w:tcPr>
+          <w:p>
+            <w:pPr>
+              <w:pStyle w:val="Prrafodelista"/>
+              <w:ind w:left="0"/>
+              <w:rPr>
+                <w:rFonts w:ascii="Arial" w:hAnsi="Arial" w:cs="Arial"/>
+                <w:sz w:val="24"/>
+                <w:szCs w:val="24"/>
+              </w:rPr>
+            </w:pPr>
+            <w:r>
+              <w:rPr>
+                <w:rFonts w:ascii="Arial" w:hAnsi="Arial" w:cs="Arial"/>
+                <w:sz w:val="24"/>
+                <w:szCs w:val="24"/>
+              </w:rPr>
+              <w:t>-1</w:t>
+            </w:r>
+          </w:p>
+        </w:tc>
+        <w:tc>
+          <w:tcPr>
+            <w:tcW w:w="425" w:type="dxa"/>
+          </w:tcPr>
+          <w:p>
+            <w:pPr>
+              <w:pStyle w:val="Prrafodelista"/>
+              <w:ind w:left="0"/>
+              <w:rPr>
+                <w:rFonts w:ascii="Arial" w:hAnsi="Arial" w:cs="Arial"/>
+                <w:sz w:val="24"/>
+                <w:szCs w:val="24"/>
+              </w:rPr>
+            </w:pPr>
+            <w:r>
+              <w:rPr>
+                <w:rFonts w:ascii="Arial" w:hAnsi="Arial" w:cs="Arial"/>
+                <w:sz w:val="24"/>
+                <w:szCs w:val="24"/>
+              </w:rPr>
+              <w:t>1</w:t>
+            </w:r>
+          </w:p>
+        </w:tc>
+      </w:tr>
+    </w:tbl>
+    <w:p>
+      <w:pPr>
+        <w:pStyle w:val="Prrafodelista"/>
+        <w:rPr>
+          <w:rFonts w:ascii="Arial" w:hAnsi="Arial" w:cs="Arial"/>
+          <w:sz w:val="24"/>
+          <w:szCs w:val="24"/>
+        </w:rPr>
+      </w:pPr>
+    </w:p>
+    <w:p>
+      <w:pPr>
+        <w:pStyle w:val="Prrafodelista"/>
+        <w:numPr>
+          <w:ilvl w:val="0"/>
+          <w:numId w:val="3"/>
+        </w:numPr>
+        <w:rPr>
+          <w:rFonts w:ascii="Arial" w:hAnsi="Arial" w:cs="Arial"/>
+          <w:sz w:val="24"/>
+          <w:szCs w:val="24"/>
+        </w:rPr>
+      </w:pPr>
+      <w:r>
+        <w:rPr>
+          <w:rFonts w:ascii="Arial" w:hAnsi="Arial" w:cs="Arial"/>
+          <w:sz w:val="24"/>
+          <w:szCs w:val="24"/>
+        </w:rPr>
+        <w:t>Presentamos el primer patrón de entrada</w:t>
+      </w:r>
+    </w:p>
+    <w:p>
+      <w:pPr>
+        <w:pStyle w:val="Prrafodelista"/>
+        <w:rPr>
+          <w:rFonts w:ascii="Arial" w:hAnsi="Arial" w:cs="Arial"/>
+          <w:sz w:val="24"/>
+          <w:szCs w:val="24"/>
+        </w:rPr>
+      </w:pPr>
+    </w:p>
+    <w:tbl>
+      <w:tblPr>
+        <w:tblStyle w:val="Tablaconcuadrcula"/>
+        <w:tblW w:w="0" w:type="auto"/>
+        <w:jc w:val="center"/>
+        <w:tblLook w:val="04A0" w:firstRow="1" w:lastRow="0" w:firstColumn="1" w:lastColumn="0" w:noHBand="0" w:noVBand="1"/>
+      </w:tblPr>
+      <w:tblGrid>
+        <w:gridCol w:w="540"/>
+        <w:gridCol w:w="425"/>
+      </w:tblGrid>
+      <w:tr>
+        <w:trPr>
+          <w:jc w:val="center"/>
+        </w:trPr>
+        <w:tc>
+          <w:tcPr>
+            <w:tcW w:w="540" w:type="dxa"/>
+          </w:tcPr>
+          <w:p>
+            <w:pPr>
+              <w:pStyle w:val="Prrafodelista"/>
+              <w:ind w:left="0"/>
+              <w:rPr>
+                <w:rFonts w:ascii="Arial" w:hAnsi="Arial" w:cs="Arial"/>
+                <w:sz w:val="24"/>
+                <w:szCs w:val="24"/>
+              </w:rPr>
+            </w:pPr>
+            <w:r>
+              <w:rPr>
+                <w:rFonts w:ascii="Arial" w:hAnsi="Arial" w:cs="Arial"/>
+                <w:sz w:val="24"/>
+                <w:szCs w:val="24"/>
+              </w:rPr>
+              <w:t>1</w:t>
+            </w:r>
+          </w:p>
+        </w:tc>
+        <w:tc>
+          <w:tcPr>
+            <w:tcW w:w="425" w:type="dxa"/>
+          </w:tcPr>
+          <w:p>
+            <w:pPr>
+              <w:pStyle w:val="Prrafodelista"/>
+              <w:ind w:left="0"/>
+              <w:rPr>
+                <w:rFonts w:ascii="Arial" w:hAnsi="Arial" w:cs="Arial"/>
+                <w:sz w:val="24"/>
+                <w:szCs w:val="24"/>
+              </w:rPr>
+            </w:pPr>
+            <w:r>
+              <w:rPr>
+                <w:rFonts w:ascii="Arial" w:hAnsi="Arial" w:cs="Arial"/>
+                <w:sz w:val="24"/>
+                <w:szCs w:val="24"/>
+              </w:rPr>
+              <w:t>1</w:t>
+            </w:r>
+          </w:p>
+        </w:tc>
+      </w:tr>
+    </w:tbl>
+    <w:p>
+      <w:pPr>
+        <w:rPr>
+          <w:rFonts w:ascii="Arial" w:hAnsi="Arial" w:cs="Arial"/>
+          <w:sz w:val="24"/>
+          <w:szCs w:val="24"/>
+        </w:rPr>
+      </w:pPr>
+    </w:p>
+    <w:p>
+      <w:pPr>
+        <w:pStyle w:val="Prrafodelista"/>
+        <w:numPr>
+          <w:ilvl w:val="0"/>
+          <w:numId w:val="3"/>
+        </w:numPr>
         <w:rPr>
           <w:rFonts w:ascii="Arial" w:hAnsi="Arial" w:cs="Arial"/>
           <w:sz w:val="24"/>
@@ -11143,7 +11443,7 @@
   <w:abstractNum w:abstractNumId="1" w15:restartNumberingAfterBreak="0">
     <w:nsid w:val="38154B67"/>
     <w:multiLevelType w:val="hybridMultilevel"/>
-    <w:tmpl w:val="F8B4B6D4"/>
+    <w:tmpl w:val="360E23A8"/>
     <w:lvl w:ilvl="0" w:tplc="240A0001">
       <w:start w:val="1"/>
       <w:numFmt w:val="bullet"/>
@@ -11892,7 +12192,7 @@
   <w:style w:type="paragraph" w:default="1" w:styleId="Normal">
     <w:name w:val="Normal"/>
     <w:qFormat/>
-    <w:rsid w:val="00500B9C"/>
+    <w:rsid w:val="00AD5EFE"/>
   </w:style>
   <w:style w:type="character" w:default="1" w:styleId="Fuentedeprrafopredeter">
     <w:name w:val="Default Paragraph Font"/>

--- a/Iteración Manual/Iteracion Manual.docx
+++ b/Iteración Manual/Iteracion Manual.docx
@@ -2080,13 +2080,23 @@
         </w:rPr>
         <w:t xml:space="preserve"> </w:t>
       </w:r>
-      <w:r>
-        <w:rPr>
-          <w:rFonts w:ascii="Arial" w:hAnsi="Arial" w:cs="Arial"/>
-          <w:sz w:val="24"/>
-          <w:szCs w:val="24"/>
-        </w:rPr>
-        <w:t>intérvalo [</w:t>
+      <w:proofErr w:type="spellStart"/>
+      <w:r>
+        <w:rPr>
+          <w:rFonts w:ascii="Arial" w:hAnsi="Arial" w:cs="Arial"/>
+          <w:sz w:val="24"/>
+          <w:szCs w:val="24"/>
+        </w:rPr>
+        <w:t>intérvalo</w:t>
+      </w:r>
+      <w:proofErr w:type="spellEnd"/>
+      <w:r>
+        <w:rPr>
+          <w:rFonts w:ascii="Arial" w:hAnsi="Arial" w:cs="Arial"/>
+          <w:sz w:val="24"/>
+          <w:szCs w:val="24"/>
+        </w:rPr>
+        <w:t xml:space="preserve"> [</w:t>
       </w:r>
       <w:r>
         <w:rPr>
@@ -11314,6 +11324,1102 @@
           <w:szCs w:val="24"/>
         </w:rPr>
       </w:pPr>
+      <w:r>
+        <w:rPr>
+          <w:rFonts w:ascii="Arial" w:hAnsi="Arial" w:cs="Arial"/>
+          <w:sz w:val="24"/>
+          <w:szCs w:val="24"/>
+        </w:rPr>
+        <w:t>Calculamos la salida de la función soma</w:t>
+      </w:r>
+    </w:p>
+    <w:p>
+      <w:pPr>
+        <w:pStyle w:val="Prrafodelista"/>
+        <w:rPr>
+          <w:rFonts w:ascii="Arial" w:hAnsi="Arial" w:cs="Arial"/>
+          <w:sz w:val="24"/>
+          <w:szCs w:val="24"/>
+        </w:rPr>
+      </w:pPr>
+    </w:p>
+    <w:p>
+      <w:pPr>
+        <w:ind w:left="708"/>
+        <w:jc w:val="center"/>
+        <w:rPr>
+          <w:rFonts w:ascii="Arial" w:eastAsiaTheme="minorEastAsia" w:hAnsi="Arial" w:cs="Arial"/>
+        </w:rPr>
+      </w:pPr>
+      <m:oMathPara>
+        <m:oMathParaPr>
+          <m:jc m:val="left"/>
+        </m:oMathParaPr>
+        <m:oMath>
+          <m:sSub>
+            <m:sSubPr>
+              <m:ctrlPr>
+                <w:rPr>
+                  <w:rFonts w:ascii="Cambria Math" w:hAnsi="Cambria Math"/>
+                </w:rPr>
+              </m:ctrlPr>
+            </m:sSubPr>
+            <m:e>
+              <m:r>
+                <m:rPr>
+                  <m:sty m:val="p"/>
+                </m:rPr>
+                <w:rPr>
+                  <w:rFonts w:ascii="Cambria Math" w:hAnsi="Cambria Math"/>
+                </w:rPr>
+                <m:t>S</m:t>
+              </m:r>
+            </m:e>
+            <m:sub>
+              <m:r>
+                <m:rPr>
+                  <m:sty m:val="p"/>
+                </m:rPr>
+                <w:rPr>
+                  <w:rFonts w:ascii="Cambria Math" w:hAnsi="Cambria Math"/>
+                </w:rPr>
+                <m:t>1</m:t>
+              </m:r>
+            </m:sub>
+          </m:sSub>
+          <m:r>
+            <m:rPr>
+              <m:sty m:val="p"/>
+            </m:rPr>
+            <w:rPr>
+              <w:rFonts w:ascii="Cambria Math" w:hAnsi="Cambria Math"/>
+            </w:rPr>
+            <m:t>=</m:t>
+          </m:r>
+          <m:sSub>
+            <m:sSubPr>
+              <m:ctrlPr>
+                <w:rPr>
+                  <w:rFonts w:ascii="Cambria Math" w:hAnsi="Cambria Math"/>
+                </w:rPr>
+              </m:ctrlPr>
+            </m:sSubPr>
+            <m:e>
+              <m:r>
+                <m:rPr>
+                  <m:sty m:val="p"/>
+                </m:rPr>
+                <w:rPr>
+                  <w:rFonts w:ascii="Cambria Math" w:hAnsi="Cambria Math"/>
+                </w:rPr>
+                <m:t>X</m:t>
+              </m:r>
+            </m:e>
+            <m:sub>
+              <m:r>
+                <m:rPr>
+                  <m:sty m:val="p"/>
+                </m:rPr>
+                <w:rPr>
+                  <w:rFonts w:ascii="Cambria Math" w:hAnsi="Cambria Math"/>
+                </w:rPr>
+                <m:t>1</m:t>
+              </m:r>
+            </m:sub>
+          </m:sSub>
+          <m:r>
+            <m:rPr>
+              <m:sty m:val="p"/>
+            </m:rPr>
+            <w:rPr>
+              <w:rFonts w:ascii="Cambria Math" w:hAnsi="Cambria Math"/>
+            </w:rPr>
+            <m:t>×</m:t>
+          </m:r>
+          <m:sSub>
+            <m:sSubPr>
+              <m:ctrlPr>
+                <w:rPr>
+                  <w:rFonts w:ascii="Cambria Math" w:hAnsi="Cambria Math"/>
+                </w:rPr>
+              </m:ctrlPr>
+            </m:sSubPr>
+            <m:e>
+              <m:r>
+                <m:rPr>
+                  <m:sty m:val="p"/>
+                </m:rPr>
+                <w:rPr>
+                  <w:rFonts w:ascii="Cambria Math" w:hAnsi="Cambria Math"/>
+                </w:rPr>
+                <m:t>W</m:t>
+              </m:r>
+            </m:e>
+            <m:sub>
+              <m:r>
+                <m:rPr>
+                  <m:sty m:val="p"/>
+                </m:rPr>
+                <w:rPr>
+                  <w:rFonts w:ascii="Cambria Math" w:hAnsi="Cambria Math"/>
+                </w:rPr>
+                <m:t>11</m:t>
+              </m:r>
+            </m:sub>
+          </m:sSub>
+          <m:r>
+            <m:rPr>
+              <m:sty m:val="p"/>
+            </m:rPr>
+            <w:rPr>
+              <w:rFonts w:ascii="Cambria Math" w:hAnsi="Cambria Math"/>
+            </w:rPr>
+            <m:t>+</m:t>
+          </m:r>
+          <m:sSub>
+            <m:sSubPr>
+              <m:ctrlPr>
+                <w:rPr>
+                  <w:rFonts w:ascii="Cambria Math" w:hAnsi="Cambria Math"/>
+                </w:rPr>
+              </m:ctrlPr>
+            </m:sSubPr>
+            <m:e>
+              <m:r>
+                <m:rPr>
+                  <m:sty m:val="p"/>
+                </m:rPr>
+                <w:rPr>
+                  <w:rFonts w:ascii="Cambria Math" w:hAnsi="Cambria Math"/>
+                </w:rPr>
+                <m:t>X</m:t>
+              </m:r>
+            </m:e>
+            <m:sub>
+              <m:r>
+                <m:rPr>
+                  <m:sty m:val="p"/>
+                </m:rPr>
+                <w:rPr>
+                  <w:rFonts w:ascii="Cambria Math" w:hAnsi="Cambria Math"/>
+                </w:rPr>
+                <m:t>2</m:t>
+              </m:r>
+            </m:sub>
+          </m:sSub>
+          <m:r>
+            <w:rPr>
+              <w:rFonts w:ascii="Cambria Math" w:hAnsi="Cambria Math"/>
+            </w:rPr>
+            <m:t>×</m:t>
+          </m:r>
+          <m:sSub>
+            <m:sSubPr>
+              <m:ctrlPr>
+                <w:rPr>
+                  <w:rFonts w:ascii="Cambria Math" w:hAnsi="Cambria Math"/>
+                </w:rPr>
+              </m:ctrlPr>
+            </m:sSubPr>
+            <m:e>
+              <m:r>
+                <m:rPr>
+                  <m:sty m:val="p"/>
+                </m:rPr>
+                <w:rPr>
+                  <w:rFonts w:ascii="Cambria Math" w:hAnsi="Cambria Math"/>
+                </w:rPr>
+                <m:t>W</m:t>
+              </m:r>
+            </m:e>
+            <m:sub>
+              <m:r>
+                <m:rPr>
+                  <m:sty m:val="p"/>
+                </m:rPr>
+                <w:rPr>
+                  <w:rFonts w:ascii="Cambria Math" w:hAnsi="Cambria Math"/>
+                </w:rPr>
+                <m:t>21</m:t>
+              </m:r>
+            </m:sub>
+          </m:sSub>
+        </m:oMath>
+      </m:oMathPara>
+    </w:p>
+    <w:p>
+      <w:pPr>
+        <w:ind w:left="708"/>
+        <w:jc w:val="center"/>
+        <w:rPr>
+          <w:rFonts w:ascii="Arial" w:eastAsiaTheme="minorEastAsia" w:hAnsi="Arial" w:cs="Arial"/>
+        </w:rPr>
+      </w:pPr>
+      <m:oMathPara>
+        <m:oMathParaPr>
+          <m:jc m:val="left"/>
+        </m:oMathParaPr>
+        <m:oMath>
+          <m:sSub>
+            <m:sSubPr>
+              <m:ctrlPr>
+                <w:rPr>
+                  <w:rFonts w:ascii="Cambria Math" w:hAnsi="Cambria Math"/>
+                </w:rPr>
+              </m:ctrlPr>
+            </m:sSubPr>
+            <m:e>
+              <m:r>
+                <m:rPr>
+                  <m:sty m:val="p"/>
+                </m:rPr>
+                <w:rPr>
+                  <w:rFonts w:ascii="Cambria Math" w:hAnsi="Cambria Math"/>
+                </w:rPr>
+                <m:t>S</m:t>
+              </m:r>
+            </m:e>
+            <m:sub>
+              <m:r>
+                <m:rPr>
+                  <m:sty m:val="p"/>
+                </m:rPr>
+                <w:rPr>
+                  <w:rFonts w:ascii="Cambria Math" w:hAnsi="Cambria Math"/>
+                </w:rPr>
+                <m:t>1</m:t>
+              </m:r>
+            </m:sub>
+          </m:sSub>
+          <m:r>
+            <m:rPr>
+              <m:sty m:val="p"/>
+            </m:rPr>
+            <w:rPr>
+              <w:rFonts w:ascii="Cambria Math" w:hAnsi="Cambria Math"/>
+            </w:rPr>
+            <m:t>=</m:t>
+          </m:r>
+          <m:r>
+            <w:rPr>
+              <w:rFonts w:ascii="Cambria Math" w:hAnsi="Cambria Math"/>
+            </w:rPr>
+            <m:t>1</m:t>
+          </m:r>
+          <m:r>
+            <m:rPr>
+              <m:sty m:val="p"/>
+            </m:rPr>
+            <w:rPr>
+              <w:rFonts w:ascii="Cambria Math" w:hAnsi="Cambria Math"/>
+            </w:rPr>
+            <m:t>×</m:t>
+          </m:r>
+          <m:r>
+            <m:rPr>
+              <m:sty m:val="p"/>
+            </m:rPr>
+            <w:rPr>
+              <w:rFonts w:ascii="Cambria Math" w:hAnsi="Cambria Math"/>
+            </w:rPr>
+            <m:t>1</m:t>
+          </m:r>
+          <m:r>
+            <m:rPr>
+              <m:sty m:val="p"/>
+            </m:rPr>
+            <w:rPr>
+              <w:rFonts w:ascii="Cambria Math" w:hAnsi="Cambria Math"/>
+            </w:rPr>
+            <m:t>+</m:t>
+          </m:r>
+          <m:r>
+            <m:rPr>
+              <m:sty m:val="p"/>
+            </m:rPr>
+            <w:rPr>
+              <w:rFonts w:ascii="Cambria Math" w:hAnsi="Cambria Math"/>
+            </w:rPr>
+            <m:t>1</m:t>
+          </m:r>
+          <m:r>
+            <w:rPr>
+              <w:rFonts w:ascii="Cambria Math" w:hAnsi="Cambria Math"/>
+            </w:rPr>
+            <m:t>×</m:t>
+          </m:r>
+          <m:r>
+            <m:rPr>
+              <m:sty m:val="p"/>
+            </m:rPr>
+            <w:rPr>
+              <w:rFonts w:ascii="Cambria Math" w:hAnsi="Cambria Math"/>
+            </w:rPr>
+            <m:t>-</m:t>
+          </m:r>
+          <m:r>
+            <m:rPr>
+              <m:sty m:val="p"/>
+            </m:rPr>
+            <w:rPr>
+              <w:rFonts w:ascii="Cambria Math" w:hAnsi="Cambria Math"/>
+            </w:rPr>
+            <m:t>1</m:t>
+          </m:r>
+        </m:oMath>
+      </m:oMathPara>
+    </w:p>
+    <w:p>
+      <w:pPr>
+        <w:ind w:left="708"/>
+        <w:jc w:val="center"/>
+        <w:rPr>
+          <w:rFonts w:ascii="Arial" w:eastAsiaTheme="minorEastAsia" w:hAnsi="Arial" w:cs="Arial"/>
+        </w:rPr>
+      </w:pPr>
+      <m:oMathPara>
+        <m:oMathParaPr>
+          <m:jc m:val="left"/>
+        </m:oMathParaPr>
+        <m:oMath>
+          <m:sSub>
+            <m:sSubPr>
+              <m:ctrlPr>
+                <w:rPr>
+                  <w:rFonts w:ascii="Cambria Math" w:hAnsi="Cambria Math"/>
+                </w:rPr>
+              </m:ctrlPr>
+            </m:sSubPr>
+            <m:e>
+              <m:r>
+                <m:rPr>
+                  <m:sty m:val="p"/>
+                </m:rPr>
+                <w:rPr>
+                  <w:rFonts w:ascii="Cambria Math" w:hAnsi="Cambria Math"/>
+                </w:rPr>
+                <m:t>S</m:t>
+              </m:r>
+            </m:e>
+            <m:sub>
+              <m:r>
+                <m:rPr>
+                  <m:sty m:val="p"/>
+                </m:rPr>
+                <w:rPr>
+                  <w:rFonts w:ascii="Cambria Math" w:hAnsi="Cambria Math"/>
+                </w:rPr>
+                <m:t>1</m:t>
+              </m:r>
+            </m:sub>
+          </m:sSub>
+          <m:r>
+            <m:rPr>
+              <m:sty m:val="p"/>
+            </m:rPr>
+            <w:rPr>
+              <w:rFonts w:ascii="Cambria Math" w:hAnsi="Cambria Math"/>
+            </w:rPr>
+            <m:t>=</m:t>
+          </m:r>
+          <m:r>
+            <m:rPr>
+              <m:sty m:val="p"/>
+            </m:rPr>
+            <w:rPr>
+              <w:rFonts w:ascii="Cambria Math" w:hAnsi="Cambria Math"/>
+            </w:rPr>
+            <m:t>-</m:t>
+          </m:r>
+          <m:r>
+            <m:rPr>
+              <m:sty m:val="p"/>
+            </m:rPr>
+            <w:rPr>
+              <w:rFonts w:ascii="Cambria Math" w:hAnsi="Cambria Math"/>
+            </w:rPr>
+            <m:t>2</m:t>
+          </m:r>
+        </m:oMath>
+      </m:oMathPara>
+    </w:p>
+    <w:p>
+      <w:pPr>
+        <w:ind w:left="708"/>
+        <w:jc w:val="center"/>
+        <w:rPr>
+          <w:rFonts w:ascii="Arial" w:eastAsiaTheme="minorEastAsia" w:hAnsi="Arial" w:cs="Arial"/>
+        </w:rPr>
+      </w:pPr>
+      <m:oMathPara>
+        <m:oMathParaPr>
+          <m:jc m:val="left"/>
+        </m:oMathParaPr>
+        <m:oMath>
+          <m:sSub>
+            <m:sSubPr>
+              <m:ctrlPr>
+                <w:rPr>
+                  <w:rFonts w:ascii="Cambria Math" w:hAnsi="Cambria Math"/>
+                </w:rPr>
+              </m:ctrlPr>
+            </m:sSubPr>
+            <m:e>
+              <m:r>
+                <m:rPr>
+                  <m:sty m:val="p"/>
+                </m:rPr>
+                <w:rPr>
+                  <w:rFonts w:ascii="Cambria Math" w:hAnsi="Cambria Math"/>
+                </w:rPr>
+                <m:t>S</m:t>
+              </m:r>
+            </m:e>
+            <m:sub>
+              <m:r>
+                <m:rPr>
+                  <m:sty m:val="p"/>
+                </m:rPr>
+                <w:rPr>
+                  <w:rFonts w:ascii="Cambria Math" w:hAnsi="Cambria Math"/>
+                </w:rPr>
+                <m:t>2</m:t>
+              </m:r>
+            </m:sub>
+          </m:sSub>
+          <m:r>
+            <m:rPr>
+              <m:sty m:val="p"/>
+            </m:rPr>
+            <w:rPr>
+              <w:rFonts w:ascii="Cambria Math" w:hAnsi="Cambria Math"/>
+            </w:rPr>
+            <m:t>=</m:t>
+          </m:r>
+          <m:sSub>
+            <m:sSubPr>
+              <m:ctrlPr>
+                <w:rPr>
+                  <w:rFonts w:ascii="Cambria Math" w:hAnsi="Cambria Math"/>
+                </w:rPr>
+              </m:ctrlPr>
+            </m:sSubPr>
+            <m:e>
+              <m:r>
+                <m:rPr>
+                  <m:sty m:val="p"/>
+                </m:rPr>
+                <w:rPr>
+                  <w:rFonts w:ascii="Cambria Math" w:hAnsi="Cambria Math"/>
+                </w:rPr>
+                <m:t>X</m:t>
+              </m:r>
+            </m:e>
+            <m:sub>
+              <m:r>
+                <m:rPr>
+                  <m:sty m:val="p"/>
+                </m:rPr>
+                <w:rPr>
+                  <w:rFonts w:ascii="Cambria Math" w:hAnsi="Cambria Math"/>
+                </w:rPr>
+                <m:t>1</m:t>
+              </m:r>
+            </m:sub>
+          </m:sSub>
+          <m:r>
+            <m:rPr>
+              <m:sty m:val="p"/>
+            </m:rPr>
+            <w:rPr>
+              <w:rFonts w:ascii="Cambria Math" w:hAnsi="Cambria Math"/>
+            </w:rPr>
+            <m:t>×</m:t>
+          </m:r>
+          <m:sSub>
+            <m:sSubPr>
+              <m:ctrlPr>
+                <w:rPr>
+                  <w:rFonts w:ascii="Cambria Math" w:hAnsi="Cambria Math"/>
+                </w:rPr>
+              </m:ctrlPr>
+            </m:sSubPr>
+            <m:e>
+              <m:r>
+                <m:rPr>
+                  <m:sty m:val="p"/>
+                </m:rPr>
+                <w:rPr>
+                  <w:rFonts w:ascii="Cambria Math" w:hAnsi="Cambria Math"/>
+                </w:rPr>
+                <m:t>W</m:t>
+              </m:r>
+            </m:e>
+            <m:sub>
+              <m:r>
+                <m:rPr>
+                  <m:sty m:val="p"/>
+                </m:rPr>
+                <w:rPr>
+                  <w:rFonts w:ascii="Cambria Math" w:hAnsi="Cambria Math"/>
+                </w:rPr>
+                <m:t>12</m:t>
+              </m:r>
+            </m:sub>
+          </m:sSub>
+          <m:r>
+            <m:rPr>
+              <m:sty m:val="p"/>
+            </m:rPr>
+            <w:rPr>
+              <w:rFonts w:ascii="Cambria Math" w:hAnsi="Cambria Math"/>
+            </w:rPr>
+            <m:t>+</m:t>
+          </m:r>
+          <m:sSub>
+            <m:sSubPr>
+              <m:ctrlPr>
+                <w:rPr>
+                  <w:rFonts w:ascii="Cambria Math" w:hAnsi="Cambria Math"/>
+                </w:rPr>
+              </m:ctrlPr>
+            </m:sSubPr>
+            <m:e>
+              <m:r>
+                <m:rPr>
+                  <m:sty m:val="p"/>
+                </m:rPr>
+                <w:rPr>
+                  <w:rFonts w:ascii="Cambria Math" w:hAnsi="Cambria Math"/>
+                </w:rPr>
+                <m:t>X</m:t>
+              </m:r>
+            </m:e>
+            <m:sub>
+              <m:r>
+                <m:rPr>
+                  <m:sty m:val="p"/>
+                </m:rPr>
+                <w:rPr>
+                  <w:rFonts w:ascii="Cambria Math" w:hAnsi="Cambria Math"/>
+                </w:rPr>
+                <m:t>2</m:t>
+              </m:r>
+            </m:sub>
+          </m:sSub>
+          <m:r>
+            <w:rPr>
+              <w:rFonts w:ascii="Cambria Math" w:hAnsi="Cambria Math"/>
+            </w:rPr>
+            <m:t>×</m:t>
+          </m:r>
+          <m:sSub>
+            <m:sSubPr>
+              <m:ctrlPr>
+                <w:rPr>
+                  <w:rFonts w:ascii="Cambria Math" w:hAnsi="Cambria Math"/>
+                </w:rPr>
+              </m:ctrlPr>
+            </m:sSubPr>
+            <m:e>
+              <m:r>
+                <m:rPr>
+                  <m:sty m:val="p"/>
+                </m:rPr>
+                <w:rPr>
+                  <w:rFonts w:ascii="Cambria Math" w:hAnsi="Cambria Math"/>
+                </w:rPr>
+                <m:t>W</m:t>
+              </m:r>
+            </m:e>
+            <m:sub>
+              <m:r>
+                <m:rPr>
+                  <m:sty m:val="p"/>
+                </m:rPr>
+                <w:rPr>
+                  <w:rFonts w:ascii="Cambria Math" w:hAnsi="Cambria Math"/>
+                </w:rPr>
+                <m:t>2</m:t>
+              </m:r>
+              <m:r>
+                <m:rPr>
+                  <m:sty m:val="p"/>
+                </m:rPr>
+                <w:rPr>
+                  <w:rFonts w:ascii="Cambria Math" w:hAnsi="Cambria Math"/>
+                </w:rPr>
+                <m:t>2</m:t>
+              </m:r>
+            </m:sub>
+          </m:sSub>
+        </m:oMath>
+      </m:oMathPara>
+    </w:p>
+    <w:p>
+      <w:pPr>
+        <w:ind w:left="708"/>
+        <w:jc w:val="center"/>
+        <w:rPr>
+          <w:rFonts w:ascii="Arial" w:eastAsiaTheme="minorEastAsia" w:hAnsi="Arial" w:cs="Arial"/>
+        </w:rPr>
+      </w:pPr>
+      <m:oMathPara>
+        <m:oMathParaPr>
+          <m:jc m:val="left"/>
+        </m:oMathParaPr>
+        <m:oMath>
+          <m:sSub>
+            <m:sSubPr>
+              <m:ctrlPr>
+                <w:rPr>
+                  <w:rFonts w:ascii="Cambria Math" w:hAnsi="Cambria Math"/>
+                </w:rPr>
+              </m:ctrlPr>
+            </m:sSubPr>
+            <m:e>
+              <m:r>
+                <m:rPr>
+                  <m:sty m:val="p"/>
+                </m:rPr>
+                <w:rPr>
+                  <w:rFonts w:ascii="Cambria Math" w:hAnsi="Cambria Math"/>
+                </w:rPr>
+                <m:t>S</m:t>
+              </m:r>
+            </m:e>
+            <m:sub>
+              <m:r>
+                <m:rPr>
+                  <m:sty m:val="p"/>
+                </m:rPr>
+                <w:rPr>
+                  <w:rFonts w:ascii="Cambria Math" w:hAnsi="Cambria Math"/>
+                </w:rPr>
+                <m:t>2</m:t>
+              </m:r>
+            </m:sub>
+          </m:sSub>
+          <m:r>
+            <m:rPr>
+              <m:sty m:val="p"/>
+            </m:rPr>
+            <w:rPr>
+              <w:rFonts w:ascii="Cambria Math" w:hAnsi="Cambria Math"/>
+            </w:rPr>
+            <m:t>=</m:t>
+          </m:r>
+          <m:r>
+            <w:rPr>
+              <w:rFonts w:ascii="Cambria Math" w:hAnsi="Cambria Math"/>
+            </w:rPr>
+            <m:t>1</m:t>
+          </m:r>
+          <m:r>
+            <m:rPr>
+              <m:sty m:val="p"/>
+            </m:rPr>
+            <w:rPr>
+              <w:rFonts w:ascii="Cambria Math" w:hAnsi="Cambria Math"/>
+            </w:rPr>
+            <m:t>×</m:t>
+          </m:r>
+          <m:r>
+            <m:rPr>
+              <m:sty m:val="p"/>
+            </m:rPr>
+            <w:rPr>
+              <w:rFonts w:ascii="Cambria Math" w:hAnsi="Cambria Math"/>
+            </w:rPr>
+            <m:t>0</m:t>
+          </m:r>
+          <m:r>
+            <m:rPr>
+              <m:sty m:val="p"/>
+            </m:rPr>
+            <w:rPr>
+              <w:rFonts w:ascii="Cambria Math" w:hAnsi="Cambria Math"/>
+            </w:rPr>
+            <m:t>+</m:t>
+          </m:r>
+          <m:r>
+            <m:rPr>
+              <m:sty m:val="p"/>
+            </m:rPr>
+            <w:rPr>
+              <w:rFonts w:ascii="Cambria Math" w:hAnsi="Cambria Math"/>
+            </w:rPr>
+            <m:t>1</m:t>
+          </m:r>
+          <m:r>
+            <w:rPr>
+              <w:rFonts w:ascii="Cambria Math" w:hAnsi="Cambria Math"/>
+            </w:rPr>
+            <m:t>×</m:t>
+          </m:r>
+          <m:r>
+            <m:rPr>
+              <m:sty m:val="p"/>
+            </m:rPr>
+            <w:rPr>
+              <w:rFonts w:ascii="Cambria Math" w:hAnsi="Cambria Math"/>
+            </w:rPr>
+            <m:t>1</m:t>
+          </m:r>
+        </m:oMath>
+      </m:oMathPara>
+    </w:p>
+    <w:p>
+      <w:pPr>
+        <w:ind w:left="708"/>
+        <w:jc w:val="center"/>
+        <w:rPr>
+          <w:rFonts w:ascii="Arial" w:eastAsiaTheme="minorEastAsia" w:hAnsi="Arial" w:cs="Arial"/>
+        </w:rPr>
+      </w:pPr>
+      <m:oMathPara>
+        <m:oMathParaPr>
+          <m:jc m:val="left"/>
+        </m:oMathParaPr>
+        <m:oMath>
+          <m:sSub>
+            <m:sSubPr>
+              <m:ctrlPr>
+                <w:rPr>
+                  <w:rFonts w:ascii="Cambria Math" w:hAnsi="Cambria Math"/>
+                </w:rPr>
+              </m:ctrlPr>
+            </m:sSubPr>
+            <m:e>
+              <m:r>
+                <m:rPr>
+                  <m:sty m:val="p"/>
+                </m:rPr>
+                <w:rPr>
+                  <w:rFonts w:ascii="Cambria Math" w:hAnsi="Cambria Math"/>
+                </w:rPr>
+                <m:t>S</m:t>
+              </m:r>
+            </m:e>
+            <m:sub>
+              <m:r>
+                <m:rPr>
+                  <m:sty m:val="p"/>
+                </m:rPr>
+                <w:rPr>
+                  <w:rFonts w:ascii="Cambria Math" w:hAnsi="Cambria Math"/>
+                </w:rPr>
+                <m:t>2</m:t>
+              </m:r>
+            </m:sub>
+          </m:sSub>
+          <m:r>
+            <m:rPr>
+              <m:sty m:val="p"/>
+            </m:rPr>
+            <w:rPr>
+              <w:rFonts w:ascii="Cambria Math" w:hAnsi="Cambria Math"/>
+            </w:rPr>
+            <m:t>=</m:t>
+          </m:r>
+          <m:r>
+            <m:rPr>
+              <m:sty m:val="p"/>
+            </m:rPr>
+            <w:rPr>
+              <w:rFonts w:ascii="Cambria Math" w:hAnsi="Cambria Math"/>
+            </w:rPr>
+            <m:t>1</m:t>
+          </m:r>
+        </m:oMath>
+      </m:oMathPara>
+    </w:p>
+    <w:p>
+      <w:pPr>
+        <w:ind w:left="708"/>
+        <w:rPr>
+          <w:rFonts w:ascii="Arial" w:eastAsiaTheme="minorEastAsia" w:hAnsi="Arial" w:cs="Arial"/>
+        </w:rPr>
+      </w:pPr>
+      <m:oMathPara>
+        <m:oMathParaPr>
+          <m:jc m:val="left"/>
+        </m:oMathParaPr>
+        <m:oMath>
+          <m:r>
+            <w:rPr>
+              <w:rFonts w:ascii="Cambria Math" w:eastAsiaTheme="minorEastAsia" w:hAnsi="Cambria Math" w:cs="Arial"/>
+            </w:rPr>
+            <m:t>Y</m:t>
+          </m:r>
+          <m:sSub>
+            <m:sSubPr>
+              <m:ctrlPr>
+                <w:rPr>
+                  <w:rFonts w:ascii="Cambria Math" w:eastAsiaTheme="minorEastAsia" w:hAnsi="Cambria Math" w:cs="Arial"/>
+                  <w:i/>
+                </w:rPr>
+              </m:ctrlPr>
+            </m:sSubPr>
+            <m:e>
+              <m:r>
+                <w:rPr>
+                  <w:rFonts w:ascii="Cambria Math" w:eastAsiaTheme="minorEastAsia" w:hAnsi="Cambria Math" w:cs="Arial"/>
+                </w:rPr>
+                <m:t>R</m:t>
+              </m:r>
+            </m:e>
+            <m:sub>
+              <m:r>
+                <w:rPr>
+                  <w:rFonts w:ascii="Cambria Math" w:eastAsiaTheme="minorEastAsia" w:hAnsi="Cambria Math" w:cs="Arial"/>
+                </w:rPr>
+                <m:t>1</m:t>
+              </m:r>
+            </m:sub>
+          </m:sSub>
+          <m:r>
+            <w:rPr>
+              <w:rFonts w:ascii="Cambria Math" w:eastAsiaTheme="minorEastAsia" w:hAnsi="Cambria Math" w:cs="Arial"/>
+            </w:rPr>
+            <m:t>=FA</m:t>
+          </m:r>
+          <m:d>
+            <m:dPr>
+              <m:ctrlPr>
+                <w:rPr>
+                  <w:rFonts w:ascii="Cambria Math" w:eastAsiaTheme="minorEastAsia" w:hAnsi="Cambria Math" w:cs="Arial"/>
+                  <w:i/>
+                </w:rPr>
+              </m:ctrlPr>
+            </m:dPr>
+            <m:e>
+              <m:r>
+                <w:rPr>
+                  <w:rFonts w:ascii="Cambria Math" w:eastAsiaTheme="minorEastAsia" w:hAnsi="Cambria Math" w:cs="Arial"/>
+                </w:rPr>
+                <m:t>-2</m:t>
+              </m:r>
+            </m:e>
+          </m:d>
+        </m:oMath>
+      </m:oMathPara>
+    </w:p>
+    <w:p>
+      <w:pPr>
+        <w:ind w:left="708"/>
+        <w:rPr>
+          <w:rFonts w:ascii="Arial" w:eastAsiaTheme="minorEastAsia" w:hAnsi="Arial" w:cs="Arial"/>
+        </w:rPr>
+      </w:pPr>
+      <m:oMathPara>
+        <m:oMathParaPr>
+          <m:jc m:val="left"/>
+        </m:oMathParaPr>
+        <m:oMath>
+          <m:r>
+            <w:rPr>
+              <w:rFonts w:ascii="Cambria Math" w:eastAsiaTheme="minorEastAsia" w:hAnsi="Cambria Math" w:cs="Arial"/>
+            </w:rPr>
+            <m:t>Y</m:t>
+          </m:r>
+          <m:sSub>
+            <m:sSubPr>
+              <m:ctrlPr>
+                <w:rPr>
+                  <w:rFonts w:ascii="Cambria Math" w:eastAsiaTheme="minorEastAsia" w:hAnsi="Cambria Math" w:cs="Arial"/>
+                  <w:i/>
+                </w:rPr>
+              </m:ctrlPr>
+            </m:sSubPr>
+            <m:e>
+              <m:r>
+                <w:rPr>
+                  <w:rFonts w:ascii="Cambria Math" w:eastAsiaTheme="minorEastAsia" w:hAnsi="Cambria Math" w:cs="Arial"/>
+                </w:rPr>
+                <m:t>R</m:t>
+              </m:r>
+            </m:e>
+            <m:sub>
+              <m:r>
+                <w:rPr>
+                  <w:rFonts w:ascii="Cambria Math" w:eastAsiaTheme="minorEastAsia" w:hAnsi="Cambria Math" w:cs="Arial"/>
+                </w:rPr>
+                <m:t>1</m:t>
+              </m:r>
+            </m:sub>
+          </m:sSub>
+          <m:r>
+            <w:rPr>
+              <w:rFonts w:ascii="Cambria Math" w:eastAsiaTheme="minorEastAsia" w:hAnsi="Cambria Math" w:cs="Arial"/>
+            </w:rPr>
+            <m:t>=</m:t>
+          </m:r>
+          <m:r>
+            <w:rPr>
+              <w:rFonts w:ascii="Cambria Math" w:eastAsiaTheme="minorEastAsia" w:hAnsi="Cambria Math" w:cs="Arial"/>
+            </w:rPr>
+            <m:t>0</m:t>
+          </m:r>
+        </m:oMath>
+      </m:oMathPara>
+    </w:p>
+    <w:p>
+      <w:pPr>
+        <w:ind w:left="708"/>
+        <w:rPr>
+          <w:rFonts w:ascii="Arial" w:eastAsiaTheme="minorEastAsia" w:hAnsi="Arial" w:cs="Arial"/>
+        </w:rPr>
+      </w:pPr>
+      <m:oMathPara>
+        <m:oMathParaPr>
+          <m:jc m:val="left"/>
+        </m:oMathParaPr>
+        <m:oMath>
+          <m:r>
+            <w:rPr>
+              <w:rFonts w:ascii="Cambria Math" w:eastAsiaTheme="minorEastAsia" w:hAnsi="Cambria Math" w:cs="Arial"/>
+            </w:rPr>
+            <m:t>Y</m:t>
+          </m:r>
+          <m:sSub>
+            <m:sSubPr>
+              <m:ctrlPr>
+                <w:rPr>
+                  <w:rFonts w:ascii="Cambria Math" w:eastAsiaTheme="minorEastAsia" w:hAnsi="Cambria Math" w:cs="Arial"/>
+                  <w:i/>
+                </w:rPr>
+              </m:ctrlPr>
+            </m:sSubPr>
+            <m:e>
+              <m:r>
+                <w:rPr>
+                  <w:rFonts w:ascii="Cambria Math" w:eastAsiaTheme="minorEastAsia" w:hAnsi="Cambria Math" w:cs="Arial"/>
+                </w:rPr>
+                <m:t>R</m:t>
+              </m:r>
+            </m:e>
+            <m:sub>
+              <m:r>
+                <w:rPr>
+                  <w:rFonts w:ascii="Cambria Math" w:eastAsiaTheme="minorEastAsia" w:hAnsi="Cambria Math" w:cs="Arial"/>
+                </w:rPr>
+                <m:t>2</m:t>
+              </m:r>
+            </m:sub>
+          </m:sSub>
+          <m:r>
+            <w:rPr>
+              <w:rFonts w:ascii="Cambria Math" w:eastAsiaTheme="minorEastAsia" w:hAnsi="Cambria Math" w:cs="Arial"/>
+            </w:rPr>
+            <m:t>=FA</m:t>
+          </m:r>
+          <m:d>
+            <m:dPr>
+              <m:ctrlPr>
+                <w:rPr>
+                  <w:rFonts w:ascii="Cambria Math" w:eastAsiaTheme="minorEastAsia" w:hAnsi="Cambria Math" w:cs="Arial"/>
+                  <w:i/>
+                </w:rPr>
+              </m:ctrlPr>
+            </m:dPr>
+            <m:e>
+              <m:r>
+                <w:rPr>
+                  <w:rFonts w:ascii="Cambria Math" w:eastAsiaTheme="minorEastAsia" w:hAnsi="Cambria Math" w:cs="Arial"/>
+                </w:rPr>
+                <m:t>1</m:t>
+              </m:r>
+            </m:e>
+          </m:d>
+        </m:oMath>
+      </m:oMathPara>
+    </w:p>
+    <w:p>
+      <w:pPr>
+        <w:ind w:left="708"/>
+        <w:rPr>
+          <w:rFonts w:ascii="Arial" w:eastAsiaTheme="minorEastAsia" w:hAnsi="Arial" w:cs="Arial"/>
+        </w:rPr>
+      </w:pPr>
+      <m:oMathPara>
+        <m:oMathParaPr>
+          <m:jc m:val="left"/>
+        </m:oMathParaPr>
+        <m:oMath>
+          <m:r>
+            <w:rPr>
+              <w:rFonts w:ascii="Cambria Math" w:eastAsiaTheme="minorEastAsia" w:hAnsi="Cambria Math" w:cs="Arial"/>
+            </w:rPr>
+            <m:t>Y</m:t>
+          </m:r>
+          <m:sSub>
+            <m:sSubPr>
+              <m:ctrlPr>
+                <w:rPr>
+                  <w:rFonts w:ascii="Cambria Math" w:eastAsiaTheme="minorEastAsia" w:hAnsi="Cambria Math" w:cs="Arial"/>
+                  <w:i/>
+                </w:rPr>
+              </m:ctrlPr>
+            </m:sSubPr>
+            <m:e>
+              <m:r>
+                <w:rPr>
+                  <w:rFonts w:ascii="Cambria Math" w:eastAsiaTheme="minorEastAsia" w:hAnsi="Cambria Math" w:cs="Arial"/>
+                </w:rPr>
+                <m:t>R</m:t>
+              </m:r>
+            </m:e>
+            <m:sub>
+              <m:r>
+                <w:rPr>
+                  <w:rFonts w:ascii="Cambria Math" w:eastAsiaTheme="minorEastAsia" w:hAnsi="Cambria Math" w:cs="Arial"/>
+                </w:rPr>
+                <m:t>2</m:t>
+              </m:r>
+            </m:sub>
+          </m:sSub>
+          <m:r>
+            <w:rPr>
+              <w:rFonts w:ascii="Cambria Math" w:eastAsiaTheme="minorEastAsia" w:hAnsi="Cambria Math" w:cs="Arial"/>
+            </w:rPr>
+            <m:t>=</m:t>
+          </m:r>
+          <m:r>
+            <w:rPr>
+              <w:rFonts w:ascii="Cambria Math" w:eastAsiaTheme="minorEastAsia" w:hAnsi="Cambria Math" w:cs="Arial"/>
+            </w:rPr>
+            <m:t>1</m:t>
+          </m:r>
+        </m:oMath>
+      </m:oMathPara>
+    </w:p>
+    <w:p>
+      <w:pPr>
+        <w:ind w:left="708"/>
+        <w:rPr>
+          <w:rFonts w:ascii="Arial" w:hAnsi="Arial" w:cs="Arial"/>
+          <w:sz w:val="24"/>
+          <w:szCs w:val="24"/>
+        </w:rPr>
+      </w:pPr>
+    </w:p>
+    <w:p>
+      <w:pPr>
+        <w:pStyle w:val="Prrafodelista"/>
+        <w:numPr>
+          <w:ilvl w:val="0"/>
+          <w:numId w:val="3"/>
+        </w:numPr>
+        <w:rPr>
+          <w:rFonts w:ascii="Arial" w:hAnsi="Arial" w:cs="Arial"/>
+          <w:sz w:val="24"/>
+          <w:szCs w:val="24"/>
+        </w:rPr>
+      </w:pPr>
+      <w:r>
+        <w:t>S= 1*(0)+1*(0) S=0 YR=FA(S) YR=FA(0) YR=1 SALIDA DE LA RED SIMULAD</w:t>
+      </w:r>
     </w:p>
     <w:sectPr>
       <w:pgSz w:w="12240" w:h="15840"/>
@@ -12251,6 +13357,16 @@
       <w:contextualSpacing/>
     </w:pPr>
   </w:style>
+  <w:style w:type="character" w:styleId="Textodelmarcadordeposicin">
+    <w:name w:val="Placeholder Text"/>
+    <w:basedOn w:val="Fuentedeprrafopredeter"/>
+    <w:uiPriority w:val="99"/>
+    <w:semiHidden/>
+    <w:rsid w:val="00C30FF8"/>
+    <w:rPr>
+      <w:color w:val="808080"/>
+    </w:rPr>
+  </w:style>
 </w:styles>
 </file>
 
